--- a/students/mahesh/New Microsoft Word Document.docx
+++ b/students/mahesh/New Microsoft Word Document.docx
@@ -52,31 +52,7 @@
         </w:numPr>
       </w:pPr>
       <w:r>
-        <w:t xml:space="preserve">Opened </w:t>
-      </w:r>
-      <w:proofErr w:type="spellStart"/>
-      <w:r>
-        <w:t>noorin</w:t>
-      </w:r>
-      <w:proofErr w:type="spellEnd"/>
-      <w:r>
-        <w:t xml:space="preserve"> </w:t>
-      </w:r>
-      <w:proofErr w:type="spellStart"/>
-      <w:r>
-        <w:t>github</w:t>
-      </w:r>
-      <w:proofErr w:type="spellEnd"/>
-      <w:r>
-        <w:t xml:space="preserve"> account then copied the </w:t>
-      </w:r>
-      <w:proofErr w:type="spellStart"/>
-      <w:r>
-        <w:t>url</w:t>
-      </w:r>
-      <w:proofErr w:type="spellEnd"/>
-      <w:r>
-        <w:t xml:space="preserve"> link</w:t>
+        <w:t>Opened noorin github account then copied the url link</w:t>
       </w:r>
     </w:p>
     <w:p>
@@ -111,21 +87,18 @@
           <w:numId w:val="1"/>
         </w:numPr>
       </w:pPr>
-      <w:proofErr w:type="spellStart"/>
       <w:r>
         <w:t>Sdfsdf</w:t>
       </w:r>
-      <w:proofErr w:type="spellEnd"/>
-    </w:p>
-    <w:p>
-      <w:pPr>
-        <w:pStyle w:val="ListParagraph"/>
-        <w:numPr>
-          <w:ilvl w:val="0"/>
-          <w:numId w:val="1"/>
-        </w:numPr>
-      </w:pPr>
-      <w:proofErr w:type="spellStart"/>
+    </w:p>
+    <w:p>
+      <w:pPr>
+        <w:pStyle w:val="ListParagraph"/>
+        <w:numPr>
+          <w:ilvl w:val="0"/>
+          <w:numId w:val="1"/>
+        </w:numPr>
+      </w:pPr>
       <w:r>
         <w:t>G</w:t>
       </w:r>
@@ -135,35 +108,57 @@
       <w:r>
         <w:t>asad</w:t>
       </w:r>
-      <w:proofErr w:type="spellEnd"/>
-    </w:p>
-    <w:p>
-      <w:pPr>
-        <w:pStyle w:val="ListParagraph"/>
-        <w:numPr>
-          <w:ilvl w:val="0"/>
-          <w:numId w:val="1"/>
-        </w:numPr>
-      </w:pPr>
-      <w:proofErr w:type="spellStart"/>
+    </w:p>
+    <w:p>
+      <w:pPr>
+        <w:pStyle w:val="ListParagraph"/>
+        <w:numPr>
+          <w:ilvl w:val="0"/>
+          <w:numId w:val="1"/>
+        </w:numPr>
+      </w:pPr>
       <w:r>
         <w:t>Gvjhvgnhgvcnvn</w:t>
       </w:r>
-      <w:proofErr w:type="spellEnd"/>
-    </w:p>
-    <w:p>
-      <w:pPr>
-        <w:pStyle w:val="ListParagraph"/>
-        <w:numPr>
-          <w:ilvl w:val="0"/>
-          <w:numId w:val="1"/>
-        </w:numPr>
-      </w:pPr>
-      <w:proofErr w:type="spellStart"/>
-      <w:r>
-        <w:t>hjkjhk</w:t>
-      </w:r>
-      <w:proofErr w:type="spellEnd"/>
+    </w:p>
+    <w:p>
+      <w:pPr>
+        <w:pStyle w:val="ListParagraph"/>
+        <w:numPr>
+          <w:ilvl w:val="0"/>
+          <w:numId w:val="1"/>
+        </w:numPr>
+      </w:pPr>
+      <w:r>
+        <w:t>H</w:t>
+      </w:r>
+      <w:r>
+        <w:t>jkjhk</w:t>
+      </w:r>
+    </w:p>
+    <w:p>
+      <w:pPr>
+        <w:pStyle w:val="ListParagraph"/>
+        <w:numPr>
+          <w:ilvl w:val="0"/>
+          <w:numId w:val="1"/>
+        </w:numPr>
+      </w:pPr>
+      <w:r>
+        <w:t>Jkljl</w:t>
+      </w:r>
+    </w:p>
+    <w:p>
+      <w:pPr>
+        <w:pStyle w:val="ListParagraph"/>
+        <w:numPr>
+          <w:ilvl w:val="0"/>
+          <w:numId w:val="1"/>
+        </w:numPr>
+      </w:pPr>
+      <w:r>
+        <w:t>op</w:t>
+      </w:r>
     </w:p>
     <w:sectPr>
       <w:pgSz w:w="12240" w:h="15840"/>
